--- a/Tigase管理员文档.docx
+++ b/Tigase管理员文档.docx
@@ -185,9 +185,6 @@
                 </w:rPr>
                 <w:alias w:val="副标题"/>
                 <w:id w:val="15524255"/>
-                <w:placeholder>
-                  <w:docPart w:val="FAF78035D7C94D27AFEE319372019E96"/>
-                </w:placeholder>
                 <w:dataBinding w:prefixMappings="xmlns:ns0='http://schemas.openxmlformats.org/package/2006/metadata/core-properties' xmlns:ns1='http://purl.org/dc/elements/1.1/'" w:xpath="/ns0:coreProperties[1]/ns1:subject[1]" w:storeItemID="{6C3C8BC8-F283-45AE-878A-BAB7291924A1}"/>
                 <w:text/>
               </w:sdtPr>
@@ -478,7 +475,7 @@
           <w:r>
             <w:fldChar w:fldCharType="separate"/>
           </w:r>
-          <w:hyperlink w:anchor="_Toc511998654" w:history="1">
+          <w:hyperlink w:anchor="_Toc512003059" w:history="1">
             <w:r>
               <w:rPr>
                 <w:rStyle w:val="a4"/>
@@ -513,7 +510,7 @@
                 <w:noProof/>
                 <w:webHidden/>
               </w:rPr>
-              <w:instrText xml:space="preserve"> PAGEREF _Toc511998654 \h </w:instrText>
+              <w:instrText xml:space="preserve"> PAGEREF _Toc512003059 \h </w:instrText>
             </w:r>
             <w:r>
               <w:rPr>
@@ -554,7 +551,7 @@
               <w:noProof/>
             </w:rPr>
           </w:pPr>
-          <w:hyperlink w:anchor="_Toc511998655" w:history="1">
+          <w:hyperlink w:anchor="_Toc512003060" w:history="1">
             <w:r>
               <w:rPr>
                 <w:rStyle w:val="a4"/>
@@ -604,7 +601,7 @@
                 <w:noProof/>
                 <w:webHidden/>
               </w:rPr>
-              <w:instrText xml:space="preserve"> PAGEREF _Toc511998655 \h </w:instrText>
+              <w:instrText xml:space="preserve"> PAGEREF _Toc512003060 \h </w:instrText>
             </w:r>
             <w:r>
               <w:rPr>
@@ -645,7 +642,7 @@
               <w:noProof/>
             </w:rPr>
           </w:pPr>
-          <w:hyperlink w:anchor="_Toc511998656" w:history="1">
+          <w:hyperlink w:anchor="_Toc512003061" w:history="1">
             <w:r>
               <w:rPr>
                 <w:rStyle w:val="a4"/>
@@ -710,7 +707,7 @@
                 <w:noProof/>
                 <w:webHidden/>
               </w:rPr>
-              <w:instrText xml:space="preserve"> PAGEREF _Toc511998656 \h </w:instrText>
+              <w:instrText xml:space="preserve"> PAGEREF _Toc512003061 \h </w:instrText>
             </w:r>
             <w:r>
               <w:rPr>
@@ -751,7 +748,7 @@
               <w:noProof/>
             </w:rPr>
           </w:pPr>
-          <w:hyperlink w:anchor="_Toc511998657" w:history="1">
+          <w:hyperlink w:anchor="_Toc512003062" w:history="1">
             <w:r>
               <w:rPr>
                 <w:rStyle w:val="a4"/>
@@ -786,7 +783,7 @@
                 <w:noProof/>
                 <w:webHidden/>
               </w:rPr>
-              <w:instrText xml:space="preserve"> PAGEREF _Toc511998657 \h </w:instrText>
+              <w:instrText xml:space="preserve"> PAGEREF _Toc512003062 \h </w:instrText>
             </w:r>
             <w:r>
               <w:rPr>
@@ -827,7 +824,7 @@
               <w:noProof/>
             </w:rPr>
           </w:pPr>
-          <w:hyperlink w:anchor="_Toc511998658" w:history="1">
+          <w:hyperlink w:anchor="_Toc512003063" w:history="1">
             <w:r>
               <w:rPr>
                 <w:rStyle w:val="a4"/>
@@ -877,7 +874,7 @@
                 <w:noProof/>
                 <w:webHidden/>
               </w:rPr>
-              <w:instrText xml:space="preserve"> PAGEREF _Toc511998658 \h </w:instrText>
+              <w:instrText xml:space="preserve"> PAGEREF _Toc512003063 \h </w:instrText>
             </w:r>
             <w:r>
               <w:rPr>
@@ -918,7 +915,7 @@
               <w:noProof/>
             </w:rPr>
           </w:pPr>
-          <w:hyperlink w:anchor="_Toc511998659" w:history="1">
+          <w:hyperlink w:anchor="_Toc512003064" w:history="1">
             <w:r>
               <w:rPr>
                 <w:rStyle w:val="a4"/>
@@ -960,7 +957,7 @@
                 <w:noProof/>
                 <w:webHidden/>
               </w:rPr>
-              <w:instrText xml:space="preserve"> PAGEREF _Toc511998659 \h </w:instrText>
+              <w:instrText xml:space="preserve"> PAGEREF _Toc512003064 \h </w:instrText>
             </w:r>
             <w:r>
               <w:rPr>
@@ -1001,7 +998,7 @@
               <w:noProof/>
             </w:rPr>
           </w:pPr>
-          <w:hyperlink w:anchor="_Toc511998660" w:history="1">
+          <w:hyperlink w:anchor="_Toc512003065" w:history="1">
             <w:r>
               <w:rPr>
                 <w:rStyle w:val="a4"/>
@@ -1051,7 +1048,7 @@
                 <w:noProof/>
                 <w:webHidden/>
               </w:rPr>
-              <w:instrText xml:space="preserve"> PAGEREF _Toc511998660 \h </w:instrText>
+              <w:instrText xml:space="preserve"> PAGEREF _Toc512003065 \h </w:instrText>
             </w:r>
             <w:r>
               <w:rPr>
@@ -1092,7 +1089,7 @@
               <w:noProof/>
             </w:rPr>
           </w:pPr>
-          <w:hyperlink w:anchor="_Toc511998661" w:history="1">
+          <w:hyperlink w:anchor="_Toc512003066" w:history="1">
             <w:r>
               <w:rPr>
                 <w:rStyle w:val="a4"/>
@@ -1142,7 +1139,7 @@
                 <w:noProof/>
                 <w:webHidden/>
               </w:rPr>
-              <w:instrText xml:space="preserve"> PAGEREF _Toc511998661 \h </w:instrText>
+              <w:instrText xml:space="preserve"> PAGEREF _Toc512003066 \h </w:instrText>
             </w:r>
             <w:r>
               <w:rPr>
@@ -1183,7 +1180,7 @@
               <w:noProof/>
             </w:rPr>
           </w:pPr>
-          <w:hyperlink w:anchor="_Toc511998662" w:history="1">
+          <w:hyperlink w:anchor="_Toc512003067" w:history="1">
             <w:r>
               <w:rPr>
                 <w:rStyle w:val="a4"/>
@@ -1233,7 +1230,7 @@
                 <w:noProof/>
                 <w:webHidden/>
               </w:rPr>
-              <w:instrText xml:space="preserve"> PAGEREF _Toc511998662 \h </w:instrText>
+              <w:instrText xml:space="preserve"> PAGEREF _Toc512003067 \h </w:instrText>
             </w:r>
             <w:r>
               <w:rPr>
@@ -1274,7 +1271,7 @@
               <w:noProof/>
             </w:rPr>
           </w:pPr>
-          <w:hyperlink w:anchor="_Toc511998663" w:history="1">
+          <w:hyperlink w:anchor="_Toc512003068" w:history="1">
             <w:r>
               <w:rPr>
                 <w:rStyle w:val="a4"/>
@@ -1324,7 +1321,7 @@
                 <w:noProof/>
                 <w:webHidden/>
               </w:rPr>
-              <w:instrText xml:space="preserve"> PAGEREF _Toc511998663 \h </w:instrText>
+              <w:instrText xml:space="preserve"> PAGEREF _Toc512003068 \h </w:instrText>
             </w:r>
             <w:r>
               <w:rPr>
@@ -1365,7 +1362,7 @@
               <w:noProof/>
             </w:rPr>
           </w:pPr>
-          <w:hyperlink w:anchor="_Toc511998664" w:history="1">
+          <w:hyperlink w:anchor="_Toc512003069" w:history="1">
             <w:r>
               <w:rPr>
                 <w:rStyle w:val="a4"/>
@@ -1415,7 +1412,7 @@
                 <w:noProof/>
                 <w:webHidden/>
               </w:rPr>
-              <w:instrText xml:space="preserve"> PAGEREF _Toc511998664 \h </w:instrText>
+              <w:instrText xml:space="preserve"> PAGEREF _Toc512003069 \h </w:instrText>
             </w:r>
             <w:r>
               <w:rPr>
@@ -1456,7 +1453,7 @@
               <w:noProof/>
             </w:rPr>
           </w:pPr>
-          <w:hyperlink w:anchor="_Toc511998665" w:history="1">
+          <w:hyperlink w:anchor="_Toc512003070" w:history="1">
             <w:r>
               <w:rPr>
                 <w:rStyle w:val="a4"/>
@@ -1506,7 +1503,7 @@
                 <w:noProof/>
                 <w:webHidden/>
               </w:rPr>
-              <w:instrText xml:space="preserve"> PAGEREF _Toc511998665 \h </w:instrText>
+              <w:instrText xml:space="preserve"> PAGEREF _Toc512003070 \h </w:instrText>
             </w:r>
             <w:r>
               <w:rPr>
@@ -1547,7 +1544,7 @@
               <w:noProof/>
             </w:rPr>
           </w:pPr>
-          <w:hyperlink w:anchor="_Toc511998666" w:history="1">
+          <w:hyperlink w:anchor="_Toc512003071" w:history="1">
             <w:r>
               <w:rPr>
                 <w:rStyle w:val="a4"/>
@@ -1597,7 +1594,7 @@
                 <w:noProof/>
                 <w:webHidden/>
               </w:rPr>
-              <w:instrText xml:space="preserve"> PAGEREF _Toc511998666 \h </w:instrText>
+              <w:instrText xml:space="preserve"> PAGEREF _Toc512003071 \h </w:instrText>
             </w:r>
             <w:r>
               <w:rPr>
@@ -1638,7 +1635,7 @@
               <w:noProof/>
             </w:rPr>
           </w:pPr>
-          <w:hyperlink w:anchor="_Toc511998667" w:history="1">
+          <w:hyperlink w:anchor="_Toc512003072" w:history="1">
             <w:r>
               <w:rPr>
                 <w:rStyle w:val="a4"/>
@@ -1688,7 +1685,7 @@
                 <w:noProof/>
                 <w:webHidden/>
               </w:rPr>
-              <w:instrText xml:space="preserve"> PAGEREF _Toc511998667 \h </w:instrText>
+              <w:instrText xml:space="preserve"> PAGEREF _Toc512003072 \h </w:instrText>
             </w:r>
             <w:r>
               <w:rPr>
@@ -1729,7 +1726,7 @@
               <w:noProof/>
             </w:rPr>
           </w:pPr>
-          <w:hyperlink w:anchor="_Toc511998668" w:history="1">
+          <w:hyperlink w:anchor="_Toc512003073" w:history="1">
             <w:r>
               <w:rPr>
                 <w:rStyle w:val="a4"/>
@@ -1764,7 +1761,7 @@
                 <w:noProof/>
                 <w:webHidden/>
               </w:rPr>
-              <w:instrText xml:space="preserve"> PAGEREF _Toc511998668 \h </w:instrText>
+              <w:instrText xml:space="preserve"> PAGEREF _Toc512003073 \h </w:instrText>
             </w:r>
             <w:r>
               <w:rPr>
@@ -1805,7 +1802,7 @@
               <w:noProof/>
             </w:rPr>
           </w:pPr>
-          <w:hyperlink w:anchor="_Toc511998669" w:history="1">
+          <w:hyperlink w:anchor="_Toc512003074" w:history="1">
             <w:r>
               <w:rPr>
                 <w:rStyle w:val="a4"/>
@@ -1840,7 +1837,7 @@
                 <w:noProof/>
                 <w:webHidden/>
               </w:rPr>
-              <w:instrText xml:space="preserve"> PAGEREF _Toc511998669 \h </w:instrText>
+              <w:instrText xml:space="preserve"> PAGEREF _Toc512003074 \h </w:instrText>
             </w:r>
             <w:r>
               <w:rPr>
@@ -1881,7 +1878,7 @@
               <w:noProof/>
             </w:rPr>
           </w:pPr>
-          <w:hyperlink w:anchor="_Toc511998670" w:history="1">
+          <w:hyperlink w:anchor="_Toc512003075" w:history="1">
             <w:r>
               <w:rPr>
                 <w:rStyle w:val="a4"/>
@@ -1916,7 +1913,7 @@
                 <w:noProof/>
                 <w:webHidden/>
               </w:rPr>
-              <w:instrText xml:space="preserve"> PAGEREF _Toc511998670 \h </w:instrText>
+              <w:instrText xml:space="preserve"> PAGEREF _Toc512003075 \h </w:instrText>
             </w:r>
             <w:r>
               <w:rPr>
@@ -1957,7 +1954,7 @@
               <w:noProof/>
             </w:rPr>
           </w:pPr>
-          <w:hyperlink w:anchor="_Toc511998671" w:history="1">
+          <w:hyperlink w:anchor="_Toc512003076" w:history="1">
             <w:r>
               <w:rPr>
                 <w:rStyle w:val="a4"/>
@@ -1992,7 +1989,7 @@
                 <w:noProof/>
                 <w:webHidden/>
               </w:rPr>
-              <w:instrText xml:space="preserve"> PAGEREF _Toc511998671 \h </w:instrText>
+              <w:instrText xml:space="preserve"> PAGEREF _Toc512003076 \h </w:instrText>
             </w:r>
             <w:r>
               <w:rPr>
@@ -2033,7 +2030,7 @@
               <w:noProof/>
             </w:rPr>
           </w:pPr>
-          <w:hyperlink w:anchor="_Toc511998672" w:history="1">
+          <w:hyperlink w:anchor="_Toc512003077" w:history="1">
             <w:r>
               <w:rPr>
                 <w:rStyle w:val="a4"/>
@@ -2060,7 +2057,7 @@
                 <w:noProof/>
                 <w:webHidden/>
               </w:rPr>
-              <w:instrText xml:space="preserve"> PAGEREF _Toc511998672 \h </w:instrText>
+              <w:instrText xml:space="preserve"> PAGEREF _Toc512003077 \h </w:instrText>
             </w:r>
             <w:r>
               <w:rPr>
@@ -2101,7 +2098,7 @@
               <w:noProof/>
             </w:rPr>
           </w:pPr>
-          <w:hyperlink w:anchor="_Toc511998673" w:history="1">
+          <w:hyperlink w:anchor="_Toc512003078" w:history="1">
             <w:r>
               <w:rPr>
                 <w:rStyle w:val="a4"/>
@@ -2128,7 +2125,7 @@
                 <w:noProof/>
                 <w:webHidden/>
               </w:rPr>
-              <w:instrText xml:space="preserve"> PAGEREF _Toc511998673 \h </w:instrText>
+              <w:instrText xml:space="preserve"> PAGEREF _Toc512003078 \h </w:instrText>
             </w:r>
             <w:r>
               <w:rPr>
@@ -2169,7 +2166,7 @@
               <w:noProof/>
             </w:rPr>
           </w:pPr>
-          <w:hyperlink w:anchor="_Toc511998674" w:history="1">
+          <w:hyperlink w:anchor="_Toc512003079" w:history="1">
             <w:r>
               <w:rPr>
                 <w:rStyle w:val="a4"/>
@@ -2204,7 +2201,7 @@
                 <w:noProof/>
                 <w:webHidden/>
               </w:rPr>
-              <w:instrText xml:space="preserve"> PAGEREF _Toc511998674 \h </w:instrText>
+              <w:instrText xml:space="preserve"> PAGEREF _Toc512003079 \h </w:instrText>
             </w:r>
             <w:r>
               <w:rPr>
@@ -2245,7 +2242,7 @@
               <w:noProof/>
             </w:rPr>
           </w:pPr>
-          <w:hyperlink w:anchor="_Toc511998675" w:history="1">
+          <w:hyperlink w:anchor="_Toc512003080" w:history="1">
             <w:r>
               <w:rPr>
                 <w:rStyle w:val="a4"/>
@@ -2280,7 +2277,7 @@
                 <w:noProof/>
                 <w:webHidden/>
               </w:rPr>
-              <w:instrText xml:space="preserve"> PAGEREF _Toc511998675 \h </w:instrText>
+              <w:instrText xml:space="preserve"> PAGEREF _Toc512003080 \h </w:instrText>
             </w:r>
             <w:r>
               <w:rPr>
@@ -2321,7 +2318,7 @@
               <w:noProof/>
             </w:rPr>
           </w:pPr>
-          <w:hyperlink w:anchor="_Toc511998676" w:history="1">
+          <w:hyperlink w:anchor="_Toc512003081" w:history="1">
             <w:r>
               <w:rPr>
                 <w:rStyle w:val="a4"/>
@@ -2356,7 +2353,7 @@
                 <w:noProof/>
                 <w:webHidden/>
               </w:rPr>
-              <w:instrText xml:space="preserve"> PAGEREF _Toc511998676 \h </w:instrText>
+              <w:instrText xml:space="preserve"> PAGEREF _Toc512003081 \h </w:instrText>
             </w:r>
             <w:r>
               <w:rPr>
@@ -2397,7 +2394,7 @@
               <w:noProof/>
             </w:rPr>
           </w:pPr>
-          <w:hyperlink w:anchor="_Toc511998677" w:history="1">
+          <w:hyperlink w:anchor="_Toc512003082" w:history="1">
             <w:r>
               <w:rPr>
                 <w:rStyle w:val="a4"/>
@@ -2432,7 +2429,7 @@
                 <w:noProof/>
                 <w:webHidden/>
               </w:rPr>
-              <w:instrText xml:space="preserve"> PAGEREF _Toc511998677 \h </w:instrText>
+              <w:instrText xml:space="preserve"> PAGEREF _Toc512003082 \h </w:instrText>
             </w:r>
             <w:r>
               <w:rPr>
@@ -2473,7 +2470,7 @@
               <w:noProof/>
             </w:rPr>
           </w:pPr>
-          <w:hyperlink w:anchor="_Toc511998678" w:history="1">
+          <w:hyperlink w:anchor="_Toc512003083" w:history="1">
             <w:r>
               <w:rPr>
                 <w:rStyle w:val="a4"/>
@@ -2508,7 +2505,7 @@
                 <w:noProof/>
                 <w:webHidden/>
               </w:rPr>
-              <w:instrText xml:space="preserve"> PAGEREF _Toc511998678 \h </w:instrText>
+              <w:instrText xml:space="preserve"> PAGEREF _Toc512003083 \h </w:instrText>
             </w:r>
             <w:r>
               <w:rPr>
@@ -2549,7 +2546,7 @@
               <w:noProof/>
             </w:rPr>
           </w:pPr>
-          <w:hyperlink w:anchor="_Toc511998679" w:history="1">
+          <w:hyperlink w:anchor="_Toc512003084" w:history="1">
             <w:r>
               <w:rPr>
                 <w:rStyle w:val="a4"/>
@@ -2599,7 +2596,7 @@
                 <w:noProof/>
                 <w:webHidden/>
               </w:rPr>
-              <w:instrText xml:space="preserve"> PAGEREF _Toc511998679 \h </w:instrText>
+              <w:instrText xml:space="preserve"> PAGEREF _Toc512003084 \h </w:instrText>
             </w:r>
             <w:r>
               <w:rPr>
@@ -2640,7 +2637,7 @@
               <w:noProof/>
             </w:rPr>
           </w:pPr>
-          <w:hyperlink w:anchor="_Toc511998680" w:history="1">
+          <w:hyperlink w:anchor="_Toc512003085" w:history="1">
             <w:r>
               <w:rPr>
                 <w:rStyle w:val="a4"/>
@@ -2707,7 +2704,7 @@
                 <w:noProof/>
                 <w:webHidden/>
               </w:rPr>
-              <w:instrText xml:space="preserve"> PAGEREF _Toc511998680 \h </w:instrText>
+              <w:instrText xml:space="preserve"> PAGEREF _Toc512003085 \h </w:instrText>
             </w:r>
             <w:r>
               <w:rPr>
@@ -2748,7 +2745,7 @@
               <w:noProof/>
             </w:rPr>
           </w:pPr>
-          <w:hyperlink w:anchor="_Toc511998681" w:history="1">
+          <w:hyperlink w:anchor="_Toc512003086" w:history="1">
             <w:r>
               <w:rPr>
                 <w:rStyle w:val="a4"/>
@@ -2783,7 +2780,7 @@
                 <w:noProof/>
                 <w:webHidden/>
               </w:rPr>
-              <w:instrText xml:space="preserve"> PAGEREF _Toc511998681 \h </w:instrText>
+              <w:instrText xml:space="preserve"> PAGEREF _Toc512003086 \h </w:instrText>
             </w:r>
             <w:r>
               <w:rPr>
@@ -2824,7 +2821,7 @@
               <w:noProof/>
             </w:rPr>
           </w:pPr>
-          <w:hyperlink w:anchor="_Toc511998682" w:history="1">
+          <w:hyperlink w:anchor="_Toc512003087" w:history="1">
             <w:r>
               <w:rPr>
                 <w:rStyle w:val="a4"/>
@@ -2859,7 +2856,7 @@
                 <w:noProof/>
                 <w:webHidden/>
               </w:rPr>
-              <w:instrText xml:space="preserve"> PAGEREF _Toc511998682 \h </w:instrText>
+              <w:instrText xml:space="preserve"> PAGEREF _Toc512003087 \h </w:instrText>
             </w:r>
             <w:r>
               <w:rPr>
@@ -2900,7 +2897,7 @@
               <w:noProof/>
             </w:rPr>
           </w:pPr>
-          <w:hyperlink w:anchor="_Toc511998683" w:history="1">
+          <w:hyperlink w:anchor="_Toc512003088" w:history="1">
             <w:r>
               <w:rPr>
                 <w:rStyle w:val="a4"/>
@@ -2935,7 +2932,7 @@
                 <w:noProof/>
                 <w:webHidden/>
               </w:rPr>
-              <w:instrText xml:space="preserve"> PAGEREF _Toc511998683 \h </w:instrText>
+              <w:instrText xml:space="preserve"> PAGEREF _Toc512003088 \h </w:instrText>
             </w:r>
             <w:r>
               <w:rPr>
@@ -2976,7 +2973,7 @@
               <w:noProof/>
             </w:rPr>
           </w:pPr>
-          <w:hyperlink w:anchor="_Toc511998684" w:history="1">
+          <w:hyperlink w:anchor="_Toc512003089" w:history="1">
             <w:r>
               <w:rPr>
                 <w:rStyle w:val="a4"/>
@@ -3011,7 +3008,7 @@
                 <w:noProof/>
                 <w:webHidden/>
               </w:rPr>
-              <w:instrText xml:space="preserve"> PAGEREF _Toc511998684 \h </w:instrText>
+              <w:instrText xml:space="preserve"> PAGEREF _Toc512003089 \h </w:instrText>
             </w:r>
             <w:r>
               <w:rPr>
@@ -3052,7 +3049,7 @@
               <w:noProof/>
             </w:rPr>
           </w:pPr>
-          <w:hyperlink w:anchor="_Toc511998685" w:history="1">
+          <w:hyperlink w:anchor="_Toc512003090" w:history="1">
             <w:r>
               <w:rPr>
                 <w:rStyle w:val="a4"/>
@@ -3087,7 +3084,7 @@
                 <w:noProof/>
                 <w:webHidden/>
               </w:rPr>
-              <w:instrText xml:space="preserve"> PAGEREF _Toc511998685 \h </w:instrText>
+              <w:instrText xml:space="preserve"> PAGEREF _Toc512003090 \h </w:instrText>
             </w:r>
             <w:r>
               <w:rPr>
@@ -3128,7 +3125,7 @@
               <w:noProof/>
             </w:rPr>
           </w:pPr>
-          <w:hyperlink w:anchor="_Toc511998686" w:history="1">
+          <w:hyperlink w:anchor="_Toc512003091" w:history="1">
             <w:r>
               <w:rPr>
                 <w:rStyle w:val="a4"/>
@@ -3163,7 +3160,7 @@
                 <w:noProof/>
                 <w:webHidden/>
               </w:rPr>
-              <w:instrText xml:space="preserve"> PAGEREF _Toc511998686 \h </w:instrText>
+              <w:instrText xml:space="preserve"> PAGEREF _Toc512003091 \h </w:instrText>
             </w:r>
             <w:r>
               <w:rPr>
@@ -3204,7 +3201,7 @@
               <w:noProof/>
             </w:rPr>
           </w:pPr>
-          <w:hyperlink w:anchor="_Toc511998687" w:history="1">
+          <w:hyperlink w:anchor="_Toc512003092" w:history="1">
             <w:r>
               <w:rPr>
                 <w:rStyle w:val="a4"/>
@@ -3239,7 +3236,7 @@
                 <w:noProof/>
                 <w:webHidden/>
               </w:rPr>
-              <w:instrText xml:space="preserve"> PAGEREF _Toc511998687 \h </w:instrText>
+              <w:instrText xml:space="preserve"> PAGEREF _Toc512003092 \h </w:instrText>
             </w:r>
             <w:r>
               <w:rPr>
@@ -3280,7 +3277,7 @@
               <w:noProof/>
             </w:rPr>
           </w:pPr>
-          <w:hyperlink w:anchor="_Toc511998688" w:history="1">
+          <w:hyperlink w:anchor="_Toc512003093" w:history="1">
             <w:r>
               <w:rPr>
                 <w:rStyle w:val="a4"/>
@@ -3315,7 +3312,7 @@
                 <w:noProof/>
                 <w:webHidden/>
               </w:rPr>
-              <w:instrText xml:space="preserve"> PAGEREF _Toc511998688 \h </w:instrText>
+              <w:instrText xml:space="preserve"> PAGEREF _Toc512003093 \h </w:instrText>
             </w:r>
             <w:r>
               <w:rPr>
@@ -3356,7 +3353,7 @@
               <w:noProof/>
             </w:rPr>
           </w:pPr>
-          <w:hyperlink w:anchor="_Toc511998689" w:history="1">
+          <w:hyperlink w:anchor="_Toc512003094" w:history="1">
             <w:r>
               <w:rPr>
                 <w:rStyle w:val="a4"/>
@@ -3391,7 +3388,7 @@
                 <w:noProof/>
                 <w:webHidden/>
               </w:rPr>
-              <w:instrText xml:space="preserve"> PAGEREF _Toc511998689 \h </w:instrText>
+              <w:instrText xml:space="preserve"> PAGEREF _Toc512003094 \h </w:instrText>
             </w:r>
             <w:r>
               <w:rPr>
@@ -3432,7 +3429,7 @@
               <w:noProof/>
             </w:rPr>
           </w:pPr>
-          <w:hyperlink w:anchor="_Toc511998690" w:history="1">
+          <w:hyperlink w:anchor="_Toc512003095" w:history="1">
             <w:r>
               <w:rPr>
                 <w:rStyle w:val="a4"/>
@@ -3467,7 +3464,7 @@
                 <w:noProof/>
                 <w:webHidden/>
               </w:rPr>
-              <w:instrText xml:space="preserve"> PAGEREF _Toc511998690 \h </w:instrText>
+              <w:instrText xml:space="preserve"> PAGEREF _Toc512003095 \h </w:instrText>
             </w:r>
             <w:r>
               <w:rPr>
@@ -3508,7 +3505,7 @@
               <w:noProof/>
             </w:rPr>
           </w:pPr>
-          <w:hyperlink w:anchor="_Toc511998691" w:history="1">
+          <w:hyperlink w:anchor="_Toc512003096" w:history="1">
             <w:r>
               <w:rPr>
                 <w:rStyle w:val="a4"/>
@@ -3543,7 +3540,7 @@
                 <w:noProof/>
                 <w:webHidden/>
               </w:rPr>
-              <w:instrText xml:space="preserve"> PAGEREF _Toc511998691 \h </w:instrText>
+              <w:instrText xml:space="preserve"> PAGEREF _Toc512003096 \h </w:instrText>
             </w:r>
             <w:r>
               <w:rPr>
@@ -3584,7 +3581,7 @@
               <w:noProof/>
             </w:rPr>
           </w:pPr>
-          <w:hyperlink w:anchor="_Toc511998692" w:history="1">
+          <w:hyperlink w:anchor="_Toc512003097" w:history="1">
             <w:r>
               <w:rPr>
                 <w:rStyle w:val="a4"/>
@@ -3619,7 +3616,7 @@
                 <w:noProof/>
                 <w:webHidden/>
               </w:rPr>
-              <w:instrText xml:space="preserve"> PAGEREF _Toc511998692 \h </w:instrText>
+              <w:instrText xml:space="preserve"> PAGEREF _Toc512003097 \h </w:instrText>
             </w:r>
             <w:r>
               <w:rPr>
@@ -3660,7 +3657,7 @@
               <w:noProof/>
             </w:rPr>
           </w:pPr>
-          <w:hyperlink w:anchor="_Toc511998693" w:history="1">
+          <w:hyperlink w:anchor="_Toc512003098" w:history="1">
             <w:r>
               <w:rPr>
                 <w:rStyle w:val="a4"/>
@@ -3695,7 +3692,7 @@
                 <w:noProof/>
                 <w:webHidden/>
               </w:rPr>
-              <w:instrText xml:space="preserve"> PAGEREF _Toc511998693 \h </w:instrText>
+              <w:instrText xml:space="preserve"> PAGEREF _Toc512003098 \h </w:instrText>
             </w:r>
             <w:r>
               <w:rPr>
@@ -3736,7 +3733,7 @@
               <w:noProof/>
             </w:rPr>
           </w:pPr>
-          <w:hyperlink w:anchor="_Toc511998694" w:history="1">
+          <w:hyperlink w:anchor="_Toc512003099" w:history="1">
             <w:r>
               <w:rPr>
                 <w:rStyle w:val="a4"/>
@@ -3771,7 +3768,7 @@
                 <w:noProof/>
                 <w:webHidden/>
               </w:rPr>
-              <w:instrText xml:space="preserve"> PAGEREF _Toc511998694 \h </w:instrText>
+              <w:instrText xml:space="preserve"> PAGEREF _Toc512003099 \h </w:instrText>
             </w:r>
             <w:r>
               <w:rPr>
@@ -3812,7 +3809,7 @@
               <w:noProof/>
             </w:rPr>
           </w:pPr>
-          <w:hyperlink w:anchor="_Toc511998695" w:history="1">
+          <w:hyperlink w:anchor="_Toc512003100" w:history="1">
             <w:r>
               <w:rPr>
                 <w:rStyle w:val="a4"/>
@@ -3862,7 +3859,7 @@
                 <w:noProof/>
                 <w:webHidden/>
               </w:rPr>
-              <w:instrText xml:space="preserve"> PAGEREF _Toc511998695 \h </w:instrText>
+              <w:instrText xml:space="preserve"> PAGEREF _Toc512003100 \h </w:instrText>
             </w:r>
             <w:r>
               <w:rPr>
@@ -3903,7 +3900,7 @@
               <w:noProof/>
             </w:rPr>
           </w:pPr>
-          <w:hyperlink w:anchor="_Toc511998696" w:history="1">
+          <w:hyperlink w:anchor="_Toc512003101" w:history="1">
             <w:r>
               <w:rPr>
                 <w:rStyle w:val="a4"/>
@@ -3938,7 +3935,7 @@
                 <w:noProof/>
                 <w:webHidden/>
               </w:rPr>
-              <w:instrText xml:space="preserve"> PAGEREF _Toc511998696 \h </w:instrText>
+              <w:instrText xml:space="preserve"> PAGEREF _Toc512003101 \h </w:instrText>
             </w:r>
             <w:r>
               <w:rPr>
@@ -3979,7 +3976,7 @@
               <w:noProof/>
             </w:rPr>
           </w:pPr>
-          <w:hyperlink w:anchor="_Toc511998697" w:history="1">
+          <w:hyperlink w:anchor="_Toc512003102" w:history="1">
             <w:r>
               <w:rPr>
                 <w:rStyle w:val="a4"/>
@@ -4014,7 +4011,7 @@
                 <w:noProof/>
                 <w:webHidden/>
               </w:rPr>
-              <w:instrText xml:space="preserve"> PAGEREF _Toc511998697 \h </w:instrText>
+              <w:instrText xml:space="preserve"> PAGEREF _Toc512003102 \h </w:instrText>
             </w:r>
             <w:r>
               <w:rPr>
@@ -4055,7 +4052,7 @@
               <w:noProof/>
             </w:rPr>
           </w:pPr>
-          <w:hyperlink w:anchor="_Toc511998698" w:history="1">
+          <w:hyperlink w:anchor="_Toc512003103" w:history="1">
             <w:r>
               <w:rPr>
                 <w:rStyle w:val="a4"/>
@@ -4090,7 +4087,7 @@
                 <w:noProof/>
                 <w:webHidden/>
               </w:rPr>
-              <w:instrText xml:space="preserve"> PAGEREF _Toc511998698 \h </w:instrText>
+              <w:instrText xml:space="preserve"> PAGEREF _Toc512003103 \h </w:instrText>
             </w:r>
             <w:r>
               <w:rPr>
@@ -4131,7 +4128,7 @@
               <w:noProof/>
             </w:rPr>
           </w:pPr>
-          <w:hyperlink w:anchor="_Toc511998699" w:history="1">
+          <w:hyperlink w:anchor="_Toc512003104" w:history="1">
             <w:r>
               <w:rPr>
                 <w:rStyle w:val="a4"/>
@@ -4166,7 +4163,7 @@
                 <w:noProof/>
                 <w:webHidden/>
               </w:rPr>
-              <w:instrText xml:space="preserve"> PAGEREF _Toc511998699 \h </w:instrText>
+              <w:instrText xml:space="preserve"> PAGEREF _Toc512003104 \h </w:instrText>
             </w:r>
             <w:r>
               <w:rPr>
@@ -4207,7 +4204,7 @@
               <w:noProof/>
             </w:rPr>
           </w:pPr>
-          <w:hyperlink w:anchor="_Toc511998700" w:history="1">
+          <w:hyperlink w:anchor="_Toc512003105" w:history="1">
             <w:r>
               <w:rPr>
                 <w:rStyle w:val="a4"/>
@@ -4242,7 +4239,7 @@
                 <w:noProof/>
                 <w:webHidden/>
               </w:rPr>
-              <w:instrText xml:space="preserve"> PAGEREF _Toc511998700 \h </w:instrText>
+              <w:instrText xml:space="preserve"> PAGEREF _Toc512003105 \h </w:instrText>
             </w:r>
             <w:r>
               <w:rPr>
@@ -4283,7 +4280,7 @@
               <w:noProof/>
             </w:rPr>
           </w:pPr>
-          <w:hyperlink w:anchor="_Toc511998701" w:history="1">
+          <w:hyperlink w:anchor="_Toc512003106" w:history="1">
             <w:r>
               <w:rPr>
                 <w:rStyle w:val="a4"/>
@@ -4318,7 +4315,7 @@
                 <w:noProof/>
                 <w:webHidden/>
               </w:rPr>
-              <w:instrText xml:space="preserve"> PAGEREF _Toc511998701 \h </w:instrText>
+              <w:instrText xml:space="preserve"> PAGEREF _Toc512003106 \h </w:instrText>
             </w:r>
             <w:r>
               <w:rPr>
@@ -4359,7 +4356,7 @@
               <w:noProof/>
             </w:rPr>
           </w:pPr>
-          <w:hyperlink w:anchor="_Toc511998702" w:history="1">
+          <w:hyperlink w:anchor="_Toc512003107" w:history="1">
             <w:r>
               <w:rPr>
                 <w:rStyle w:val="a4"/>
@@ -4386,7 +4383,7 @@
                 <w:noProof/>
                 <w:webHidden/>
               </w:rPr>
-              <w:instrText xml:space="preserve"> PAGEREF _Toc511998702 \h </w:instrText>
+              <w:instrText xml:space="preserve"> PAGEREF _Toc512003107 \h </w:instrText>
             </w:r>
             <w:r>
               <w:rPr>
@@ -4427,7 +4424,7 @@
               <w:noProof/>
             </w:rPr>
           </w:pPr>
-          <w:hyperlink w:anchor="_Toc511998703" w:history="1">
+          <w:hyperlink w:anchor="_Toc512003108" w:history="1">
             <w:r>
               <w:rPr>
                 <w:rStyle w:val="a4"/>
@@ -4454,7 +4451,7 @@
                 <w:noProof/>
                 <w:webHidden/>
               </w:rPr>
-              <w:instrText xml:space="preserve"> PAGEREF _Toc511998703 \h </w:instrText>
+              <w:instrText xml:space="preserve"> PAGEREF _Toc512003108 \h </w:instrText>
             </w:r>
             <w:r>
               <w:rPr>
@@ -4495,7 +4492,7 @@
               <w:noProof/>
             </w:rPr>
           </w:pPr>
-          <w:hyperlink w:anchor="_Toc511998704" w:history="1">
+          <w:hyperlink w:anchor="_Toc512003109" w:history="1">
             <w:r>
               <w:rPr>
                 <w:rStyle w:val="a4"/>
@@ -4530,7 +4527,7 @@
                 <w:noProof/>
                 <w:webHidden/>
               </w:rPr>
-              <w:instrText xml:space="preserve"> PAGEREF _Toc511998704 \h </w:instrText>
+              <w:instrText xml:space="preserve"> PAGEREF _Toc512003109 \h </w:instrText>
             </w:r>
             <w:r>
               <w:rPr>
@@ -4571,7 +4568,7 @@
               <w:noProof/>
             </w:rPr>
           </w:pPr>
-          <w:hyperlink w:anchor="_Toc511998705" w:history="1">
+          <w:hyperlink w:anchor="_Toc512003110" w:history="1">
             <w:r>
               <w:rPr>
                 <w:rStyle w:val="a4"/>
@@ -4606,7 +4603,7 @@
                 <w:noProof/>
                 <w:webHidden/>
               </w:rPr>
-              <w:instrText xml:space="preserve"> PAGEREF _Toc511998705 \h </w:instrText>
+              <w:instrText xml:space="preserve"> PAGEREF _Toc512003110 \h </w:instrText>
             </w:r>
             <w:r>
               <w:rPr>
@@ -4647,7 +4644,7 @@
               <w:noProof/>
             </w:rPr>
           </w:pPr>
-          <w:hyperlink w:anchor="_Toc511998706" w:history="1">
+          <w:hyperlink w:anchor="_Toc512003111" w:history="1">
             <w:r>
               <w:rPr>
                 <w:rStyle w:val="a4"/>
@@ -4682,7 +4679,7 @@
                 <w:noProof/>
                 <w:webHidden/>
               </w:rPr>
-              <w:instrText xml:space="preserve"> PAGEREF _Toc511998706 \h </w:instrText>
+              <w:instrText xml:space="preserve"> PAGEREF _Toc512003111 \h </w:instrText>
             </w:r>
             <w:r>
               <w:rPr>
@@ -4734,7 +4731,7 @@
       <w:pPr>
         <w:pStyle w:val="1"/>
       </w:pPr>
-      <w:bookmarkStart w:id="0" w:name="_Toc511998654"/>
+      <w:bookmarkStart w:id="0" w:name="_Toc512003059"/>
       <w:r>
         <w:rPr>
           <w:rFonts w:hint="eastAsia"/>
@@ -5372,7 +5369,7 @@
       <w:pPr>
         <w:pStyle w:val="1"/>
       </w:pPr>
-      <w:bookmarkStart w:id="1" w:name="_Toc511998655"/>
+      <w:bookmarkStart w:id="1" w:name="_Toc512003060"/>
       <w:r>
         <w:rPr>
           <w:rFonts w:hint="eastAsia"/>
@@ -5404,7 +5401,7 @@
       <w:pPr>
         <w:pStyle w:val="2"/>
       </w:pPr>
-      <w:bookmarkStart w:id="2" w:name="_Toc511998656"/>
+      <w:bookmarkStart w:id="2" w:name="_Toc512003061"/>
       <w:r>
         <w:rPr>
           <w:rFonts w:hint="eastAsia"/>
@@ -5468,7 +5465,7 @@
         </w:rPr>
         <w:t>进入下载地址</w:t>
       </w:r>
-      <w:hyperlink r:id="rId7" w:history="1">
+      <w:hyperlink r:id="rId9" w:history="1">
         <w:r>
           <w:rPr>
             <w:rStyle w:val="a4"/>
@@ -5568,7 +5565,7 @@
                     </pic:cNvPicPr>
                   </pic:nvPicPr>
                   <pic:blipFill>
-                    <a:blip r:embed="rId8" cstate="print"/>
+                    <a:blip r:embed="rId10" cstate="print"/>
                     <a:srcRect/>
                     <a:stretch>
                       <a:fillRect/>
@@ -5813,7 +5810,7 @@
                     </pic:cNvPicPr>
                   </pic:nvPicPr>
                   <pic:blipFill>
-                    <a:blip r:embed="rId9" cstate="print"/>
+                    <a:blip r:embed="rId11" cstate="print"/>
                     <a:srcRect/>
                     <a:stretch>
                       <a:fillRect/>
@@ -5952,7 +5949,7 @@
                     </pic:cNvPicPr>
                   </pic:nvPicPr>
                   <pic:blipFill>
-                    <a:blip r:embed="rId10" cstate="print"/>
+                    <a:blip r:embed="rId12" cstate="print"/>
                     <a:srcRect/>
                     <a:stretch>
                       <a:fillRect/>
@@ -6038,7 +6035,7 @@
                     </pic:cNvPicPr>
                   </pic:nvPicPr>
                   <pic:blipFill>
-                    <a:blip r:embed="rId11" cstate="print"/>
+                    <a:blip r:embed="rId13" cstate="print"/>
                     <a:srcRect/>
                     <a:stretch>
                       <a:fillRect/>
@@ -6133,7 +6130,7 @@
                     </pic:cNvPicPr>
                   </pic:nvPicPr>
                   <pic:blipFill>
-                    <a:blip r:embed="rId12" cstate="print"/>
+                    <a:blip r:embed="rId14" cstate="print"/>
                     <a:srcRect/>
                     <a:stretch>
                       <a:fillRect/>
@@ -6231,7 +6228,7 @@
                     </pic:cNvPicPr>
                   </pic:nvPicPr>
                   <pic:blipFill>
-                    <a:blip r:embed="rId13" cstate="print"/>
+                    <a:blip r:embed="rId15" cstate="print"/>
                     <a:srcRect/>
                     <a:stretch>
                       <a:fillRect/>
@@ -6309,7 +6306,7 @@
                     </pic:cNvPicPr>
                   </pic:nvPicPr>
                   <pic:blipFill>
-                    <a:blip r:embed="rId14" cstate="print"/>
+                    <a:blip r:embed="rId16" cstate="print"/>
                     <a:srcRect/>
                     <a:stretch>
                       <a:fillRect/>
@@ -6890,7 +6887,7 @@
       <w:pPr>
         <w:pStyle w:val="2"/>
       </w:pPr>
-      <w:bookmarkStart w:id="3" w:name="_Toc511998657"/>
+      <w:bookmarkStart w:id="3" w:name="_Toc512003062"/>
       <w:r>
         <w:rPr>
           <w:rFonts w:hint="eastAsia"/>
@@ -6917,7 +6914,7 @@
       <w:pPr>
         <w:pStyle w:val="2"/>
       </w:pPr>
-      <w:bookmarkStart w:id="4" w:name="_Toc511998658"/>
+      <w:bookmarkStart w:id="4" w:name="_Toc512003063"/>
       <w:r>
         <w:rPr>
           <w:rFonts w:hint="eastAsia"/>
@@ -6949,7 +6946,7 @@
       <w:pPr>
         <w:pStyle w:val="3"/>
       </w:pPr>
-      <w:bookmarkStart w:id="5" w:name="_Toc511998659"/>
+      <w:bookmarkStart w:id="5" w:name="_Toc512003064"/>
       <w:r>
         <w:rPr>
           <w:rFonts w:hint="eastAsia"/>
@@ -7174,7 +7171,7 @@
       <w:pPr>
         <w:pStyle w:val="3"/>
       </w:pPr>
-      <w:bookmarkStart w:id="6" w:name="_Toc511998660"/>
+      <w:bookmarkStart w:id="6" w:name="_Toc512003065"/>
       <w:r>
         <w:rPr>
           <w:rFonts w:hint="eastAsia"/>
@@ -7252,7 +7249,7 @@
                     </pic:cNvPicPr>
                   </pic:nvPicPr>
                   <pic:blipFill>
-                    <a:blip r:embed="rId15" cstate="print"/>
+                    <a:blip r:embed="rId17" cstate="print"/>
                     <a:srcRect/>
                     <a:stretch>
                       <a:fillRect/>
@@ -7346,7 +7343,7 @@
       </w:r>
     </w:p>
     <w:p>
-      <w:hyperlink r:id="rId16" w:history="1">
+      <w:hyperlink r:id="rId18" w:history="1">
         <w:r>
           <w:rPr>
             <w:rStyle w:val="a4"/>
@@ -7380,7 +7377,7 @@
                     </pic:cNvPicPr>
                   </pic:nvPicPr>
                   <pic:blipFill>
-                    <a:blip r:embed="rId17" cstate="print"/>
+                    <a:blip r:embed="rId19" cstate="print"/>
                     <a:srcRect/>
                     <a:stretch>
                       <a:fillRect/>
@@ -7414,7 +7411,7 @@
       <w:pPr>
         <w:pStyle w:val="2"/>
       </w:pPr>
-      <w:bookmarkStart w:id="7" w:name="_Toc511998661"/>
+      <w:bookmarkStart w:id="7" w:name="_Toc512003066"/>
       <w:r>
         <w:rPr>
           <w:rFonts w:hint="eastAsia"/>
@@ -7886,7 +7883,7 @@
       <w:pPr>
         <w:pStyle w:val="2"/>
       </w:pPr>
-      <w:bookmarkStart w:id="8" w:name="_Toc511998662"/>
+      <w:bookmarkStart w:id="8" w:name="_Toc512003067"/>
       <w:r>
         <w:rPr>
           <w:rFonts w:hint="eastAsia"/>
@@ -10533,7 +10530,7 @@
       <w:pPr>
         <w:pStyle w:val="2"/>
       </w:pPr>
-      <w:bookmarkStart w:id="11" w:name="_Toc511998663"/>
+      <w:bookmarkStart w:id="11" w:name="_Toc512003068"/>
       <w:r>
         <w:rPr>
           <w:rFonts w:hint="eastAsia"/>
@@ -10565,7 +10562,7 @@
       <w:pPr>
         <w:pStyle w:val="2"/>
       </w:pPr>
-      <w:bookmarkStart w:id="12" w:name="_Toc511998664"/>
+      <w:bookmarkStart w:id="12" w:name="_Toc512003069"/>
       <w:r>
         <w:rPr>
           <w:rFonts w:hint="eastAsia"/>
@@ -10594,7 +10591,7 @@
       <w:pPr>
         <w:pStyle w:val="2"/>
       </w:pPr>
-      <w:bookmarkStart w:id="13" w:name="_Toc511998665"/>
+      <w:bookmarkStart w:id="13" w:name="_Toc512003070"/>
       <w:r>
         <w:rPr>
           <w:rFonts w:hint="eastAsia"/>
@@ -10626,7 +10623,7 @@
       <w:pPr>
         <w:pStyle w:val="2"/>
       </w:pPr>
-      <w:bookmarkStart w:id="14" w:name="_Toc511998666"/>
+      <w:bookmarkStart w:id="14" w:name="_Toc512003071"/>
       <w:r>
         <w:rPr>
           <w:rFonts w:hint="eastAsia"/>
@@ -10655,7 +10652,7 @@
       <w:pPr>
         <w:pStyle w:val="2"/>
       </w:pPr>
-      <w:bookmarkStart w:id="15" w:name="_Toc511998667"/>
+      <w:bookmarkStart w:id="15" w:name="_Toc512003072"/>
       <w:r>
         <w:rPr>
           <w:rFonts w:hint="eastAsia"/>
@@ -10684,7 +10681,7 @@
       <w:pPr>
         <w:pStyle w:val="2"/>
       </w:pPr>
-      <w:bookmarkStart w:id="16" w:name="_Toc511998668"/>
+      <w:bookmarkStart w:id="16" w:name="_Toc512003073"/>
       <w:r>
         <w:rPr>
           <w:rFonts w:hint="eastAsia"/>
@@ -10704,7 +10701,7 @@
       <w:pPr>
         <w:pStyle w:val="3"/>
       </w:pPr>
-      <w:bookmarkStart w:id="17" w:name="_Toc511998669"/>
+      <w:bookmarkStart w:id="17" w:name="_Toc512003074"/>
       <w:r>
         <w:rPr>
           <w:rFonts w:hint="eastAsia"/>
@@ -11225,7 +11222,7 @@
       <w:pPr>
         <w:pStyle w:val="3"/>
       </w:pPr>
-      <w:bookmarkStart w:id="18" w:name="_Toc511998670"/>
+      <w:bookmarkStart w:id="18" w:name="_Toc512003075"/>
       <w:r>
         <w:rPr>
           <w:rFonts w:hint="eastAsia"/>
@@ -12071,7 +12068,7 @@
       <w:pPr>
         <w:pStyle w:val="1"/>
       </w:pPr>
-      <w:bookmarkStart w:id="19" w:name="_Toc511998671"/>
+      <w:bookmarkStart w:id="19" w:name="_Toc512003076"/>
       <w:r>
         <w:rPr>
           <w:rFonts w:hint="eastAsia"/>
@@ -12090,7 +12087,7 @@
       <w:pPr>
         <w:pStyle w:val="2"/>
       </w:pPr>
-      <w:bookmarkStart w:id="20" w:name="_Toc511998672"/>
+      <w:bookmarkStart w:id="20" w:name="_Toc512003077"/>
       <w:r>
         <w:rPr>
           <w:rFonts w:hint="eastAsia"/>
@@ -12115,7 +12112,7 @@
       <w:pPr>
         <w:pStyle w:val="2"/>
       </w:pPr>
-      <w:bookmarkStart w:id="21" w:name="_Toc511998673"/>
+      <w:bookmarkStart w:id="21" w:name="_Toc512003078"/>
       <w:r>
         <w:rPr>
           <w:rFonts w:hint="eastAsia"/>
@@ -12140,7 +12137,7 @@
       <w:pPr>
         <w:pStyle w:val="2"/>
       </w:pPr>
-      <w:bookmarkStart w:id="22" w:name="_Toc511998674"/>
+      <w:bookmarkStart w:id="22" w:name="_Toc512003079"/>
       <w:r>
         <w:rPr>
           <w:rFonts w:hint="eastAsia"/>
@@ -12160,7 +12157,7 @@
       <w:pPr>
         <w:pStyle w:val="2"/>
       </w:pPr>
-      <w:bookmarkStart w:id="23" w:name="_Toc511998675"/>
+      <w:bookmarkStart w:id="23" w:name="_Toc512003080"/>
       <w:r>
         <w:rPr>
           <w:rFonts w:hint="eastAsia"/>
@@ -12186,7 +12183,7 @@
       <w:pPr>
         <w:pStyle w:val="2"/>
       </w:pPr>
-      <w:bookmarkStart w:id="24" w:name="_Toc511998676"/>
+      <w:bookmarkStart w:id="24" w:name="_Toc512003081"/>
       <w:r>
         <w:rPr>
           <w:rFonts w:hint="eastAsia"/>
@@ -12215,7 +12212,7 @@
       <w:pPr>
         <w:pStyle w:val="1"/>
       </w:pPr>
-      <w:bookmarkStart w:id="25" w:name="_Toc511998677"/>
+      <w:bookmarkStart w:id="25" w:name="_Toc512003082"/>
       <w:r>
         <w:rPr>
           <w:rFonts w:hint="eastAsia"/>
@@ -12235,7 +12232,7 @@
       <w:pPr>
         <w:pStyle w:val="2"/>
       </w:pPr>
-      <w:bookmarkStart w:id="26" w:name="_Toc511998678"/>
+      <w:bookmarkStart w:id="26" w:name="_Toc512003083"/>
       <w:r>
         <w:rPr>
           <w:rFonts w:hint="eastAsia"/>
@@ -12254,7 +12251,7 @@
       <w:pPr>
         <w:pStyle w:val="3"/>
       </w:pPr>
-      <w:bookmarkStart w:id="27" w:name="_Toc511998679"/>
+      <w:bookmarkStart w:id="27" w:name="_Toc512003084"/>
       <w:r>
         <w:rPr>
           <w:rFonts w:hint="eastAsia"/>
@@ -12285,7 +12282,7 @@
       <w:pPr>
         <w:pStyle w:val="3"/>
       </w:pPr>
-      <w:bookmarkStart w:id="28" w:name="_Toc511998680"/>
+      <w:bookmarkStart w:id="28" w:name="_Toc512003085"/>
       <w:r>
         <w:rPr>
           <w:rFonts w:hint="eastAsia"/>
@@ -12378,7 +12375,7 @@
       <w:pPr>
         <w:pStyle w:val="2"/>
       </w:pPr>
-      <w:bookmarkStart w:id="29" w:name="_Toc511998681"/>
+      <w:bookmarkStart w:id="29" w:name="_Toc512003086"/>
       <w:r>
         <w:rPr>
           <w:rFonts w:hint="eastAsia"/>
@@ -12401,7 +12398,7 @@
       <w:pPr>
         <w:pStyle w:val="2"/>
       </w:pPr>
-      <w:bookmarkStart w:id="30" w:name="_Toc511998682"/>
+      <w:bookmarkStart w:id="30" w:name="_Toc512003087"/>
       <w:r>
         <w:rPr>
           <w:rFonts w:hint="eastAsia"/>
@@ -12421,7 +12418,7 @@
       <w:pPr>
         <w:pStyle w:val="3"/>
       </w:pPr>
-      <w:bookmarkStart w:id="31" w:name="_Toc511998683"/>
+      <w:bookmarkStart w:id="31" w:name="_Toc512003088"/>
       <w:r>
         <w:rPr>
           <w:rFonts w:hint="eastAsia"/>
@@ -12441,7 +12438,7 @@
       <w:pPr>
         <w:pStyle w:val="3"/>
       </w:pPr>
-      <w:bookmarkStart w:id="32" w:name="_Toc511998684"/>
+      <w:bookmarkStart w:id="32" w:name="_Toc512003089"/>
       <w:r>
         <w:rPr>
           <w:rFonts w:hint="eastAsia"/>
@@ -12461,7 +12458,7 @@
       <w:pPr>
         <w:pStyle w:val="3"/>
       </w:pPr>
-      <w:bookmarkStart w:id="33" w:name="_Toc511998685"/>
+      <w:bookmarkStart w:id="33" w:name="_Toc512003090"/>
       <w:r>
         <w:rPr>
           <w:rFonts w:hint="eastAsia"/>
@@ -12487,7 +12484,7 @@
       <w:pPr>
         <w:pStyle w:val="3"/>
       </w:pPr>
-      <w:bookmarkStart w:id="34" w:name="_Toc511998686"/>
+      <w:bookmarkStart w:id="34" w:name="_Toc512003091"/>
       <w:r>
         <w:rPr>
           <w:rFonts w:hint="eastAsia"/>
@@ -12513,7 +12510,7 @@
       <w:pPr>
         <w:pStyle w:val="2"/>
       </w:pPr>
-      <w:bookmarkStart w:id="35" w:name="_Toc511998687"/>
+      <w:bookmarkStart w:id="35" w:name="_Toc512003092"/>
       <w:r>
         <w:rPr>
           <w:rFonts w:hint="eastAsia"/>
@@ -12534,7 +12531,7 @@
       <w:pPr>
         <w:pStyle w:val="3"/>
       </w:pPr>
-      <w:bookmarkStart w:id="36" w:name="_Toc511998688"/>
+      <w:bookmarkStart w:id="36" w:name="_Toc512003093"/>
       <w:r>
         <w:rPr>
           <w:rFonts w:hint="eastAsia"/>
@@ -12554,7 +12551,7 @@
       <w:pPr>
         <w:pStyle w:val="2"/>
       </w:pPr>
-      <w:bookmarkStart w:id="37" w:name="_Toc511998689"/>
+      <w:bookmarkStart w:id="37" w:name="_Toc512003094"/>
       <w:r>
         <w:rPr>
           <w:rFonts w:hint="eastAsia"/>
@@ -12574,7 +12571,7 @@
       <w:pPr>
         <w:pStyle w:val="1"/>
       </w:pPr>
-      <w:bookmarkStart w:id="38" w:name="_Toc511998690"/>
+      <w:bookmarkStart w:id="38" w:name="_Toc512003095"/>
       <w:r>
         <w:rPr>
           <w:rFonts w:hint="eastAsia"/>
@@ -12594,7 +12591,7 @@
       <w:pPr>
         <w:pStyle w:val="2"/>
       </w:pPr>
-      <w:bookmarkStart w:id="39" w:name="_Toc511998691"/>
+      <w:bookmarkStart w:id="39" w:name="_Toc512003096"/>
       <w:r>
         <w:rPr>
           <w:rFonts w:hint="eastAsia"/>
@@ -12614,7 +12611,7 @@
       <w:pPr>
         <w:pStyle w:val="2"/>
       </w:pPr>
-      <w:bookmarkStart w:id="40" w:name="_Toc511998692"/>
+      <w:bookmarkStart w:id="40" w:name="_Toc512003097"/>
       <w:r>
         <w:rPr>
           <w:rFonts w:hint="eastAsia"/>
@@ -12634,7 +12631,7 @@
       <w:pPr>
         <w:pStyle w:val="2"/>
       </w:pPr>
-      <w:bookmarkStart w:id="41" w:name="_Toc511998693"/>
+      <w:bookmarkStart w:id="41" w:name="_Toc512003098"/>
       <w:r>
         <w:rPr>
           <w:rFonts w:hint="eastAsia"/>
@@ -12654,7 +12651,7 @@
       <w:pPr>
         <w:pStyle w:val="2"/>
       </w:pPr>
-      <w:bookmarkStart w:id="42" w:name="_Toc511998694"/>
+      <w:bookmarkStart w:id="42" w:name="_Toc512003099"/>
       <w:r>
         <w:rPr>
           <w:rFonts w:hint="eastAsia"/>
@@ -12674,7 +12671,7 @@
       <w:pPr>
         <w:pStyle w:val="2"/>
       </w:pPr>
-      <w:bookmarkStart w:id="43" w:name="_Toc511998695"/>
+      <w:bookmarkStart w:id="43" w:name="_Toc512003100"/>
       <w:r>
         <w:rPr>
           <w:rFonts w:hint="eastAsia"/>
@@ -12706,7 +12703,7 @@
       <w:pPr>
         <w:pStyle w:val="2"/>
       </w:pPr>
-      <w:bookmarkStart w:id="44" w:name="_Toc511998696"/>
+      <w:bookmarkStart w:id="44" w:name="_Toc512003101"/>
       <w:r>
         <w:rPr>
           <w:rFonts w:hint="eastAsia"/>
@@ -12727,7 +12724,7 @@
       <w:pPr>
         <w:pStyle w:val="2"/>
       </w:pPr>
-      <w:bookmarkStart w:id="45" w:name="_Toc511998697"/>
+      <w:bookmarkStart w:id="45" w:name="_Toc512003102"/>
       <w:r>
         <w:rPr>
           <w:rFonts w:hint="eastAsia"/>
@@ -12753,7 +12750,7 @@
       <w:pPr>
         <w:pStyle w:val="1"/>
       </w:pPr>
-      <w:bookmarkStart w:id="46" w:name="_Toc511998698"/>
+      <w:bookmarkStart w:id="46" w:name="_Toc512003103"/>
       <w:r>
         <w:rPr>
           <w:rFonts w:hint="eastAsia"/>
@@ -12772,7 +12769,7 @@
       <w:pPr>
         <w:pStyle w:val="2"/>
       </w:pPr>
-      <w:bookmarkStart w:id="47" w:name="_Toc511998699"/>
+      <w:bookmarkStart w:id="47" w:name="_Toc512003104"/>
       <w:r>
         <w:rPr>
           <w:rFonts w:hint="eastAsia"/>
@@ -12792,7 +12789,7 @@
       <w:pPr>
         <w:pStyle w:val="2"/>
       </w:pPr>
-      <w:bookmarkStart w:id="48" w:name="_Toc511998700"/>
+      <w:bookmarkStart w:id="48" w:name="_Toc512003105"/>
       <w:r>
         <w:rPr>
           <w:rFonts w:hint="eastAsia"/>
@@ -12812,7 +12809,7 @@
       <w:pPr>
         <w:pStyle w:val="2"/>
       </w:pPr>
-      <w:bookmarkStart w:id="49" w:name="_Toc511998701"/>
+      <w:bookmarkStart w:id="49" w:name="_Toc512003106"/>
       <w:r>
         <w:rPr>
           <w:rFonts w:hint="eastAsia"/>
@@ -12832,7 +12829,7 @@
       <w:pPr>
         <w:pStyle w:val="3"/>
       </w:pPr>
-      <w:bookmarkStart w:id="50" w:name="_Toc511998702"/>
+      <w:bookmarkStart w:id="50" w:name="_Toc512003107"/>
       <w:r>
         <w:rPr>
           <w:rFonts w:hint="eastAsia"/>
@@ -12853,7 +12850,7 @@
       <w:pPr>
         <w:pStyle w:val="3"/>
       </w:pPr>
-      <w:bookmarkStart w:id="51" w:name="_Toc511998703"/>
+      <w:bookmarkStart w:id="51" w:name="_Toc512003108"/>
       <w:r>
         <w:rPr>
           <w:rFonts w:hint="eastAsia"/>
@@ -12873,7 +12870,7 @@
       <w:pPr>
         <w:pStyle w:val="2"/>
       </w:pPr>
-      <w:bookmarkStart w:id="52" w:name="_Toc511998704"/>
+      <w:bookmarkStart w:id="52" w:name="_Toc512003109"/>
       <w:r>
         <w:rPr>
           <w:rFonts w:hint="eastAsia"/>
@@ -12907,7 +12904,7 @@
       <w:pPr>
         <w:pStyle w:val="2"/>
       </w:pPr>
-      <w:bookmarkStart w:id="53" w:name="_Toc511998705"/>
+      <w:bookmarkStart w:id="53" w:name="_Toc512003110"/>
       <w:r>
         <w:rPr>
           <w:rFonts w:hint="eastAsia"/>
@@ -12933,7 +12930,7 @@
       <w:pPr>
         <w:pStyle w:val="2"/>
       </w:pPr>
-      <w:bookmarkStart w:id="54" w:name="_Toc511998706"/>
+      <w:bookmarkStart w:id="54" w:name="_Toc512003111"/>
       <w:r>
         <w:rPr>
           <w:rFonts w:hint="eastAsia"/>
@@ -12951,7 +12948,17 @@
     <w:p/>
     <w:p/>
     <w:p/>
-    <w:p/>
+    <w:p>
+      <w:r>
+        <w:t>E</w:t>
+      </w:r>
+      <w:r>
+        <w:rPr>
+          <w:rFonts w:hint="eastAsia"/>
+        </w:rPr>
+        <w:t>nd.</w:t>
+      </w:r>
+    </w:p>
     <w:sectPr>
       <w:pgSz w:w="11906" w:h="16838"/>
       <w:pgMar w:top="1440" w:right="1800" w:bottom="1440" w:left="1800" w:header="851" w:footer="992" w:gutter="0"/>
@@ -12961,6 +12968,44 @@
     </w:sectPr>
   </w:body>
 </w:document>
+</file>
+
+<file path=word/endnotes.xml><?xml version="1.0" encoding="utf-8"?>
+<w:endnotes xmlns:ve="http://schemas.openxmlformats.org/markup-compatibility/2006" xmlns:o="urn:schemas-microsoft-com:office:office" xmlns:r="http://schemas.openxmlformats.org/officeDocument/2006/relationships" xmlns:m="http://schemas.openxmlformats.org/officeDocument/2006/math" xmlns:v="urn:schemas-microsoft-com:vml" xmlns:wp="http://schemas.openxmlformats.org/drawingml/2006/wordprocessingDrawing" xmlns:w10="urn:schemas-microsoft-com:office:word" xmlns:w="http://schemas.openxmlformats.org/wordprocessingml/2006/main" xmlns:wne="http://schemas.microsoft.com/office/word/2006/wordml">
+  <w:endnote w:type="separator" w:id="-1">
+    <w:p>
+      <w:r>
+        <w:separator/>
+      </w:r>
+    </w:p>
+  </w:endnote>
+  <w:endnote w:type="continuationSeparator" w:id="0">
+    <w:p>
+      <w:r>
+        <w:continuationSeparator/>
+      </w:r>
+    </w:p>
+  </w:endnote>
+</w:endnotes>
+</file>
+
+<file path=word/footnotes.xml><?xml version="1.0" encoding="utf-8"?>
+<w:footnotes xmlns:ve="http://schemas.openxmlformats.org/markup-compatibility/2006" xmlns:o="urn:schemas-microsoft-com:office:office" xmlns:r="http://schemas.openxmlformats.org/officeDocument/2006/relationships" xmlns:m="http://schemas.openxmlformats.org/officeDocument/2006/math" xmlns:v="urn:schemas-microsoft-com:vml" xmlns:wp="http://schemas.openxmlformats.org/drawingml/2006/wordprocessingDrawing" xmlns:w10="urn:schemas-microsoft-com:office:word" xmlns:w="http://schemas.openxmlformats.org/wordprocessingml/2006/main" xmlns:wne="http://schemas.microsoft.com/office/word/2006/wordml">
+  <w:footnote w:type="separator" w:id="-1">
+    <w:p>
+      <w:r>
+        <w:separator/>
+      </w:r>
+    </w:p>
+  </w:footnote>
+  <w:footnote w:type="continuationSeparator" w:id="0">
+    <w:p>
+      <w:r>
+        <w:continuationSeparator/>
+      </w:r>
+    </w:p>
+  </w:footnote>
+</w:footnotes>
 </file>
 
 <file path=word/numbering.xml><?xml version="1.0" encoding="utf-8"?>
@@ -15818,6 +15863,75 @@
     <w:unhideWhenUsed/>
     <w:rsid w:val="00DE1DE7"/>
   </w:style>
+  <w:style w:type="paragraph" w:styleId="aa">
+    <w:name w:val="header"/>
+    <w:basedOn w:val="a"/>
+    <w:link w:val="Char2"/>
+    <w:uiPriority w:val="99"/>
+    <w:semiHidden/>
+    <w:unhideWhenUsed/>
+    <w:rsid w:val="00D01624"/>
+    <w:pPr>
+      <w:pBdr>
+        <w:bottom w:val="single" w:sz="6" w:space="1" w:color="auto"/>
+      </w:pBdr>
+      <w:tabs>
+        <w:tab w:val="center" w:pos="4153"/>
+        <w:tab w:val="right" w:pos="8306"/>
+      </w:tabs>
+      <w:snapToGrid w:val="0"/>
+      <w:jc w:val="center"/>
+    </w:pPr>
+    <w:rPr>
+      <w:sz w:val="18"/>
+      <w:szCs w:val="18"/>
+    </w:rPr>
+  </w:style>
+  <w:style w:type="character" w:customStyle="1" w:styleId="Char2">
+    <w:name w:val="页眉 Char"/>
+    <w:basedOn w:val="a0"/>
+    <w:link w:val="aa"/>
+    <w:uiPriority w:val="99"/>
+    <w:semiHidden/>
+    <w:rsid w:val="00D01624"/>
+    <w:rPr>
+      <w:sz w:val="18"/>
+      <w:szCs w:val="18"/>
+    </w:rPr>
+  </w:style>
+  <w:style w:type="paragraph" w:styleId="ab">
+    <w:name w:val="footer"/>
+    <w:basedOn w:val="a"/>
+    <w:link w:val="Char3"/>
+    <w:uiPriority w:val="99"/>
+    <w:semiHidden/>
+    <w:unhideWhenUsed/>
+    <w:rsid w:val="00D01624"/>
+    <w:pPr>
+      <w:tabs>
+        <w:tab w:val="center" w:pos="4153"/>
+        <w:tab w:val="right" w:pos="8306"/>
+      </w:tabs>
+      <w:snapToGrid w:val="0"/>
+      <w:jc w:val="left"/>
+    </w:pPr>
+    <w:rPr>
+      <w:sz w:val="18"/>
+      <w:szCs w:val="18"/>
+    </w:rPr>
+  </w:style>
+  <w:style w:type="character" w:customStyle="1" w:styleId="Char3">
+    <w:name w:val="页脚 Char"/>
+    <w:basedOn w:val="a0"/>
+    <w:link w:val="ab"/>
+    <w:uiPriority w:val="99"/>
+    <w:semiHidden/>
+    <w:rsid w:val="00D01624"/>
+    <w:rPr>
+      <w:sz w:val="18"/>
+      <w:szCs w:val="18"/>
+    </w:rPr>
+  </w:style>
 </w:styles>
 </file>
 
@@ -15864,56 +15978,6 @@
             <w:rPr>
               <w:rFonts w:asciiTheme="majorHAnsi" w:eastAsiaTheme="majorEastAsia" w:hAnsiTheme="majorHAnsi" w:cstheme="majorBidi"/>
               <w:caps/>
-              <w:lang w:val="zh-CN"/>
-            </w:rPr>
-            <w:t>]</w:t>
-          </w:r>
-        </w:p>
-      </w:docPartBody>
-    </w:docPart>
-    <w:docPart>
-      <w:docPartPr>
-        <w:name w:val="B0DBB2DAA69F49D580EE766A2DDA5F6B"/>
-        <w:category>
-          <w:name w:val="常规"/>
-          <w:gallery w:val="placeholder"/>
-        </w:category>
-        <w:types>
-          <w:type w:val="bbPlcHdr"/>
-        </w:types>
-        <w:behaviors>
-          <w:behavior w:val="content"/>
-        </w:behaviors>
-        <w:guid w:val="{E0CC77A0-3507-47F0-AEF5-3D2677F26FFF}"/>
-      </w:docPartPr>
-      <w:docPartBody>
-        <w:p>
-          <w:pPr>
-            <w:pStyle w:val="B0DBB2DAA69F49D580EE766A2DDA5F6B"/>
-          </w:pPr>
-          <w:r>
-            <w:rPr>
-              <w:rFonts w:asciiTheme="majorHAnsi" w:eastAsiaTheme="majorEastAsia" w:hAnsiTheme="majorHAnsi" w:cstheme="majorBidi"/>
-              <w:sz w:val="80"/>
-              <w:szCs w:val="80"/>
-              <w:lang w:val="zh-CN"/>
-            </w:rPr>
-            <w:t>[</w:t>
-          </w:r>
-          <w:r>
-            <w:rPr>
-              <w:rFonts w:asciiTheme="majorHAnsi" w:eastAsiaTheme="majorEastAsia" w:hAnsiTheme="majorHAnsi" w:cstheme="majorBidi"/>
-              <w:sz w:val="80"/>
-              <w:szCs w:val="80"/>
-              <w:lang w:val="zh-CN"/>
-            </w:rPr>
-            <w:t>键入文档标题</w:t>
-          </w:r>
-          <w:r>
-            <w:rPr>
-              <w:rFonts w:asciiTheme="majorHAnsi" w:eastAsiaTheme="majorEastAsia" w:hAnsiTheme="majorHAnsi" w:cstheme="majorBidi"/>
-              <w:sz w:val="80"/>
-              <w:szCs w:val="80"/>
               <w:lang w:val="zh-CN"/>
             </w:rPr>
             <w:t>]</w:t>
@@ -16026,6 +16090,7 @@
     <w:rsid w:val="002B173F"/>
     <w:rsid w:val="00812C95"/>
     <w:rsid w:val="00B62343"/>
+    <w:rsid w:val="00BE16B0"/>
     <w:rsid w:val="00C54999"/>
   </w:rsids>
   <m:mathPr>
@@ -16602,7 +16667,7 @@
 </file>
 
 <file path=customXml/itemProps2.xml><?xml version="1.0" encoding="utf-8"?>
-<ds:datastoreItem xmlns:ds="http://schemas.openxmlformats.org/officeDocument/2006/customXml" ds:itemID="{660290CF-B812-462C-A7EE-79F6842E8BDB}">
+<ds:datastoreItem xmlns:ds="http://schemas.openxmlformats.org/officeDocument/2006/customXml" ds:itemID="{FFAFDC86-4733-4121-AFD3-E1B3894F92F6}">
   <ds:schemaRefs>
     <ds:schemaRef ds:uri="http://schemas.openxmlformats.org/officeDocument/2006/bibliography"/>
   </ds:schemaRefs>
